--- a/Document/代码文档说明.docx
+++ b/Document/代码文档说明.docx
@@ -29,6 +29,21 @@
           <w:rFonts w:hint="eastAsia"/>
           <w:lang w:val="en-US" w:eastAsia="zh-CN"/>
         </w:rPr>
+        <w:t>最新版：</w:t>
+      </w:r>
+    </w:p>
+    <w:p>
+      <w:pPr>
+        <w:rPr>
+          <w:rFonts w:hint="eastAsia"/>
+          <w:lang w:val="en-US" w:eastAsia="zh-CN"/>
+        </w:rPr>
+      </w:pPr>
+      <w:r>
+        <w:rPr>
+          <w:rFonts w:hint="eastAsia"/>
+          <w:lang w:val="en-US" w:eastAsia="zh-CN"/>
+        </w:rPr>
         <w:t>源码下载地址：</w:t>
       </w:r>
       <w:r>
@@ -175,6 +190,7 @@
     <w:p>
       <w:pPr>
         <w:numPr>
+          <w:ilvl w:val="0"/>
           <w:numId w:val="0"/>
         </w:numPr>
         <w:ind w:firstLine="420" w:firstLineChars="0"/>
@@ -381,16 +397,336 @@
           </wp:inline>
         </w:drawing>
       </w:r>
+    </w:p>
+    <w:p>
+      <w:pPr>
+        <w:pBdr>
+          <w:bottom w:val="double" w:color="auto" w:sz="4" w:space="0"/>
+        </w:pBdr>
+        <w:rPr>
+          <w:rFonts w:hint="eastAsia"/>
+          <w:lang w:val="en-US" w:eastAsia="zh-CN"/>
+        </w:rPr>
+      </w:pPr>
+    </w:p>
+    <w:p>
+      <w:pPr>
+        <w:rPr>
+          <w:rFonts w:hint="eastAsia"/>
+          <w:lang w:val="en-US" w:eastAsia="zh-CN"/>
+        </w:rPr>
+      </w:pPr>
+      <w:r>
+        <w:rPr>
+          <w:rFonts w:hint="eastAsia"/>
+          <w:lang w:val="en-US" w:eastAsia="zh-CN"/>
+        </w:rPr>
+        <w:t>老版本（这里我使用的是2.6.0版本）</w:t>
+      </w:r>
+    </w:p>
+    <w:p>
+      <w:pPr>
+        <w:rPr>
+          <w:rFonts w:ascii="宋体" w:hAnsi="宋体" w:eastAsia="宋体" w:cs="宋体"/>
+          <w:sz w:val="24"/>
+          <w:szCs w:val="24"/>
+        </w:rPr>
+      </w:pPr>
+      <w:r>
+        <w:rPr>
+          <w:rFonts w:ascii="宋体" w:hAnsi="宋体" w:eastAsia="宋体" w:cs="宋体"/>
+          <w:sz w:val="24"/>
+          <w:szCs w:val="24"/>
+        </w:rPr>
+        <w:fldChar w:fldCharType="begin"/>
+      </w:r>
+      <w:r>
+        <w:rPr>
+          <w:rFonts w:ascii="宋体" w:hAnsi="宋体" w:eastAsia="宋体" w:cs="宋体"/>
+          <w:sz w:val="24"/>
+          <w:szCs w:val="24"/>
+        </w:rPr>
+        <w:instrText xml:space="preserve"> HYPERLINK "https://github.com/google/protobuf/releases/download/v2.6.0/protobuf-2.6.0.zip" \t "http://www.itpub.net/_blank" </w:instrText>
+      </w:r>
+      <w:r>
+        <w:rPr>
+          <w:rFonts w:ascii="宋体" w:hAnsi="宋体" w:eastAsia="宋体" w:cs="宋体"/>
+          <w:sz w:val="24"/>
+          <w:szCs w:val="24"/>
+        </w:rPr>
+        <w:fldChar w:fldCharType="separate"/>
+      </w:r>
+      <w:r>
+        <w:rPr>
+          <w:rStyle w:val="3"/>
+          <w:rFonts w:ascii="宋体" w:hAnsi="宋体" w:eastAsia="宋体" w:cs="宋体"/>
+          <w:sz w:val="24"/>
+          <w:szCs w:val="24"/>
+        </w:rPr>
+        <w:t>https://github.com/google/protobuf/releases/download/v2.6.0/protobuf-2.6.0.zip</w:t>
+      </w:r>
+      <w:r>
+        <w:rPr>
+          <w:rFonts w:ascii="宋体" w:hAnsi="宋体" w:eastAsia="宋体" w:cs="宋体"/>
+          <w:sz w:val="24"/>
+          <w:szCs w:val="24"/>
+        </w:rPr>
+        <w:fldChar w:fldCharType="end"/>
+      </w:r>
+      <w:r>
+        <w:rPr>
+          <w:rFonts w:ascii="宋体" w:hAnsi="宋体" w:eastAsia="宋体" w:cs="宋体"/>
+          <w:sz w:val="24"/>
+          <w:szCs w:val="24"/>
+        </w:rPr>
+        <w:br w:type="textWrapping"/>
+      </w:r>
+      <w:r>
+        <w:rPr>
+          <w:rFonts w:ascii="宋体" w:hAnsi="宋体" w:eastAsia="宋体" w:cs="宋体"/>
+          <w:sz w:val="24"/>
+          <w:szCs w:val="24"/>
+        </w:rPr>
+        <w:fldChar w:fldCharType="begin"/>
+      </w:r>
+      <w:r>
+        <w:rPr>
+          <w:rFonts w:ascii="宋体" w:hAnsi="宋体" w:eastAsia="宋体" w:cs="宋体"/>
+          <w:sz w:val="24"/>
+          <w:szCs w:val="24"/>
+        </w:rPr>
+        <w:instrText xml:space="preserve"> HYPERLINK "https://github.com/google/protobuf/releases/download/v2.6.0/protoc-2.6.0-win32.zip" \t "http://www.itpub.net/_blank" </w:instrText>
+      </w:r>
+      <w:r>
+        <w:rPr>
+          <w:rFonts w:ascii="宋体" w:hAnsi="宋体" w:eastAsia="宋体" w:cs="宋体"/>
+          <w:sz w:val="24"/>
+          <w:szCs w:val="24"/>
+        </w:rPr>
+        <w:fldChar w:fldCharType="separate"/>
+      </w:r>
+      <w:r>
+        <w:rPr>
+          <w:rStyle w:val="3"/>
+          <w:rFonts w:ascii="宋体" w:hAnsi="宋体" w:eastAsia="宋体" w:cs="宋体"/>
+          <w:sz w:val="24"/>
+          <w:szCs w:val="24"/>
+        </w:rPr>
+        <w:t>https://github.com/google/protobuf/releases/download/v2.6.0/protoc-2.6.0-win32.zip</w:t>
+      </w:r>
+      <w:r>
+        <w:rPr>
+          <w:rFonts w:ascii="宋体" w:hAnsi="宋体" w:eastAsia="宋体" w:cs="宋体"/>
+          <w:sz w:val="24"/>
+          <w:szCs w:val="24"/>
+        </w:rPr>
+        <w:fldChar w:fldCharType="end"/>
+      </w:r>
+    </w:p>
+    <w:p>
+      <w:pPr>
+        <w:rPr>
+          <w:rFonts w:hint="eastAsia" w:ascii="宋体" w:hAnsi="宋体" w:eastAsia="宋体" w:cs="宋体"/>
+          <w:sz w:val="24"/>
+          <w:szCs w:val="24"/>
+          <w:lang w:val="en-US" w:eastAsia="zh-CN"/>
+        </w:rPr>
+      </w:pPr>
+      <w:r>
+        <w:rPr>
+          <w:rFonts w:hint="eastAsia" w:ascii="宋体" w:hAnsi="宋体" w:eastAsia="宋体" w:cs="宋体"/>
+          <w:sz w:val="24"/>
+          <w:szCs w:val="24"/>
+          <w:lang w:val="en-US" w:eastAsia="zh-CN"/>
+        </w:rPr>
+        <w:t>解压protobuf-2.6.0.zip</w:t>
+      </w:r>
+    </w:p>
+    <w:p>
+      <w:pPr>
+        <w:rPr>
+          <w:rFonts w:hint="eastAsia" w:ascii="宋体" w:hAnsi="宋体" w:eastAsia="宋体" w:cs="宋体"/>
+          <w:sz w:val="24"/>
+          <w:szCs w:val="24"/>
+          <w:lang w:val="en-US" w:eastAsia="zh-CN"/>
+        </w:rPr>
+      </w:pPr>
+      <w:r>
+        <w:rPr>
+          <w:rFonts w:hint="eastAsia" w:ascii="宋体" w:hAnsi="宋体" w:eastAsia="宋体" w:cs="宋体"/>
+          <w:sz w:val="24"/>
+          <w:szCs w:val="24"/>
+          <w:lang w:val="en-US" w:eastAsia="zh-CN"/>
+        </w:rPr>
+        <w:t>编译 vsprojects/protobuf.sln</w:t>
+      </w:r>
+    </w:p>
+    <w:p>
+      <w:pPr>
+        <w:rPr>
+          <w:rFonts w:hint="eastAsia" w:ascii="宋体" w:hAnsi="宋体" w:eastAsia="宋体" w:cs="宋体"/>
+          <w:sz w:val="24"/>
+          <w:szCs w:val="24"/>
+          <w:lang w:val="en-US" w:eastAsia="zh-CN"/>
+        </w:rPr>
+      </w:pPr>
+      <w:r>
+        <w:rPr>
+          <w:rFonts w:hint="eastAsia" w:ascii="宋体" w:hAnsi="宋体" w:eastAsia="宋体" w:cs="宋体"/>
+          <w:sz w:val="24"/>
+          <w:szCs w:val="24"/>
+          <w:lang w:val="en-US" w:eastAsia="zh-CN"/>
+        </w:rPr>
+        <w:t xml:space="preserve">生成三个文件: </w:t>
+      </w:r>
+      <w:r>
+        <w:rPr>
+          <w:rFonts w:hint="default" w:ascii="Courier New" w:hAnsi="Courier New" w:eastAsia="宋体" w:cs="Courier New"/>
+          <w:color w:val="FF0000"/>
+          <w:sz w:val="21"/>
+          <w:szCs w:val="21"/>
+          <w:shd w:val="clear" w:fill="FAFAFA"/>
+        </w:rPr>
+        <w:t>libprotobuf.lib</w:t>
+      </w:r>
+      <w:r>
+        <w:rPr>
+          <w:rFonts w:hint="default" w:ascii="Courier New" w:hAnsi="Courier New" w:eastAsia="宋体" w:cs="Courier New"/>
+          <w:color w:val="333333"/>
+          <w:sz w:val="21"/>
+          <w:szCs w:val="21"/>
+          <w:shd w:val="clear" w:fill="FAFAFA"/>
+        </w:rPr>
+        <w:t>，</w:t>
+      </w:r>
+      <w:r>
+        <w:rPr>
+          <w:rFonts w:hint="default" w:ascii="Courier New" w:hAnsi="Courier New" w:eastAsia="宋体" w:cs="Courier New"/>
+          <w:color w:val="FF0000"/>
+          <w:sz w:val="21"/>
+          <w:szCs w:val="21"/>
+          <w:shd w:val="clear" w:fill="FAFAFA"/>
+        </w:rPr>
+        <w:t>libprotobuf-lite.lib</w:t>
+      </w:r>
+      <w:r>
+        <w:rPr>
+          <w:rFonts w:hint="default" w:ascii="Courier New" w:hAnsi="Courier New" w:eastAsia="宋体" w:cs="Courier New"/>
+          <w:color w:val="333333"/>
+          <w:sz w:val="21"/>
+          <w:szCs w:val="21"/>
+          <w:shd w:val="clear" w:fill="FAFAFA"/>
+        </w:rPr>
+        <w:t>，</w:t>
+      </w:r>
+      <w:r>
+        <w:rPr>
+          <w:rFonts w:hint="default" w:ascii="Courier New" w:hAnsi="Courier New" w:eastAsia="宋体" w:cs="Courier New"/>
+          <w:color w:val="FF0000"/>
+          <w:sz w:val="21"/>
+          <w:szCs w:val="21"/>
+          <w:shd w:val="clear" w:fill="FAFAFA"/>
+        </w:rPr>
+        <w:t>libprotoc.lib</w:t>
+      </w:r>
+    </w:p>
+    <w:p>
+      <w:pPr>
+        <w:ind w:firstLine="420" w:firstLineChars="0"/>
+        <w:rPr>
+          <w:rFonts w:hint="eastAsia" w:ascii="宋体" w:hAnsi="宋体" w:eastAsia="宋体" w:cs="宋体"/>
+          <w:sz w:val="24"/>
+          <w:szCs w:val="24"/>
+          <w:lang w:val="en-US" w:eastAsia="zh-CN"/>
+        </w:rPr>
+      </w:pPr>
+      <w:r>
+        <w:rPr>
+          <w:rFonts w:hint="eastAsia" w:ascii="Courier New" w:hAnsi="Courier New" w:eastAsia="宋体" w:cs="Courier New"/>
+          <w:sz w:val="21"/>
+          <w:szCs w:val="21"/>
+          <w:lang w:val="en-US" w:eastAsia="zh-CN"/>
+        </w:rPr>
+        <w:t>在</w:t>
+      </w:r>
+      <w:r>
+        <w:rPr>
+          <w:rFonts w:ascii="Courier New" w:hAnsi="Courier New" w:eastAsia="宋体" w:cs="Courier New"/>
+          <w:sz w:val="21"/>
+          <w:szCs w:val="21"/>
+        </w:rPr>
+        <w:t>vsprojects\Debu</w:t>
+      </w:r>
+      <w:r>
+        <w:rPr>
+          <w:rFonts w:hint="eastAsia" w:ascii="Courier New" w:hAnsi="Courier New" w:eastAsia="宋体" w:cs="Courier New"/>
+          <w:sz w:val="21"/>
+          <w:szCs w:val="21"/>
+          <w:lang w:val="en-US" w:eastAsia="zh-CN"/>
+        </w:rPr>
+        <w:t>g</w:t>
+      </w:r>
+    </w:p>
+    <w:p>
+      <w:pPr>
+        <w:rPr>
+          <w:rFonts w:hint="eastAsia"/>
+          <w:lang w:val="en-US" w:eastAsia="zh-CN"/>
+        </w:rPr>
+      </w:pPr>
+      <w:r>
+        <w:rPr>
+          <w:rFonts w:hint="eastAsia"/>
+          <w:lang w:val="en-US" w:eastAsia="zh-CN"/>
+        </w:rPr>
+        <w:t xml:space="preserve">参考文档 </w:t>
+      </w:r>
+      <w:r>
+        <w:rPr>
+          <w:rFonts w:hint="eastAsia"/>
+          <w:lang w:val="en-US" w:eastAsia="zh-CN"/>
+        </w:rPr>
+        <w:fldChar w:fldCharType="begin"/>
+      </w:r>
+      <w:r>
+        <w:rPr>
+          <w:rFonts w:hint="eastAsia"/>
+          <w:lang w:val="en-US" w:eastAsia="zh-CN"/>
+        </w:rPr>
+        <w:instrText xml:space="preserve"> HYPERLINK "http://blog.csdn.net/qq844352155/article/details/48010175" </w:instrText>
+      </w:r>
+      <w:r>
+        <w:rPr>
+          <w:rFonts w:hint="eastAsia"/>
+          <w:lang w:val="en-US" w:eastAsia="zh-CN"/>
+        </w:rPr>
+        <w:fldChar w:fldCharType="separate"/>
+      </w:r>
+      <w:r>
+        <w:rPr>
+          <w:rStyle w:val="3"/>
+          <w:rFonts w:hint="eastAsia"/>
+          <w:lang w:val="en-US" w:eastAsia="zh-CN"/>
+        </w:rPr>
+        <w:t>http://blog.csdn.net/qq844352155/article/details/48010175</w:t>
+      </w:r>
+      <w:r>
+        <w:rPr>
+          <w:rFonts w:hint="eastAsia"/>
+          <w:lang w:val="en-US" w:eastAsia="zh-CN"/>
+        </w:rPr>
+        <w:fldChar w:fldCharType="end"/>
+      </w:r>
+    </w:p>
+    <w:p>
+      <w:pPr>
+        <w:rPr>
+          <w:rFonts w:hint="eastAsia"/>
+          <w:lang w:val="en-US" w:eastAsia="zh-CN"/>
+        </w:rPr>
+      </w:pPr>
       <w:bookmarkStart w:id="0" w:name="_GoBack"/>
       <w:bookmarkEnd w:id="0"/>
-    </w:p>
-    <w:p>
-      <w:pPr>
-        <w:rPr>
-          <w:rFonts w:hint="eastAsia"/>
-          <w:lang w:val="en-US" w:eastAsia="zh-CN"/>
-        </w:rPr>
-      </w:pPr>
     </w:p>
     <w:sectPr>
       <w:pgSz w:w="11906" w:h="16838"/>
@@ -427,7 +763,7 @@
   <w:docDefaults>
     <w:rPrDefault>
       <w:rPr>
-        <w:rFonts w:asciiTheme="minorHAnsi" w:hAnsiTheme="minorHAnsi" w:eastAsiaTheme="minorEastAsia" w:cstheme="minorBidi"/>
+        <w:rFonts w:ascii="Times New Roman" w:hAnsi="Times New Roman" w:eastAsia="宋体" w:cs="Times New Roman"/>
       </w:rPr>
     </w:rPrDefault>
   </w:docDefaults>

--- a/Document/代码文档说明.docx
+++ b/Document/代码文档说明.docx
@@ -526,6 +526,66 @@
     <w:p>
       <w:pPr>
         <w:rPr>
+          <w:rFonts w:hint="eastAsia"/>
+          <w:lang w:val="en-US" w:eastAsia="zh-CN"/>
+        </w:rPr>
+      </w:pPr>
+      <w:r>
+        <w:rPr>
+          <w:rFonts w:hint="eastAsia"/>
+          <w:lang w:val="en-US" w:eastAsia="zh-CN"/>
+        </w:rPr>
+        <w:t xml:space="preserve">参考文档 </w:t>
+      </w:r>
+      <w:r>
+        <w:rPr>
+          <w:rFonts w:hint="eastAsia"/>
+          <w:lang w:val="en-US" w:eastAsia="zh-CN"/>
+        </w:rPr>
+        <w:fldChar w:fldCharType="begin"/>
+      </w:r>
+      <w:r>
+        <w:rPr>
+          <w:rFonts w:hint="eastAsia"/>
+          <w:lang w:val="en-US" w:eastAsia="zh-CN"/>
+        </w:rPr>
+        <w:instrText xml:space="preserve"> HYPERLINK "http://blog.csdn.net/majianfei1023/article/details/45371743" </w:instrText>
+      </w:r>
+      <w:r>
+        <w:rPr>
+          <w:rFonts w:hint="eastAsia"/>
+          <w:lang w:val="en-US" w:eastAsia="zh-CN"/>
+        </w:rPr>
+        <w:fldChar w:fldCharType="separate"/>
+      </w:r>
+      <w:r>
+        <w:rPr>
+          <w:rStyle w:val="3"/>
+          <w:rFonts w:hint="eastAsia"/>
+          <w:lang w:val="en-US" w:eastAsia="zh-CN"/>
+        </w:rPr>
+        <w:t>http://blog.csdn.net/majianfei1023/article/details/45371743</w:t>
+      </w:r>
+      <w:r>
+        <w:rPr>
+          <w:rFonts w:hint="eastAsia"/>
+          <w:lang w:val="en-US" w:eastAsia="zh-CN"/>
+        </w:rPr>
+        <w:fldChar w:fldCharType="end"/>
+      </w:r>
+    </w:p>
+    <w:p>
+      <w:pPr>
+        <w:rPr>
+          <w:rFonts w:ascii="宋体" w:hAnsi="宋体" w:eastAsia="宋体" w:cs="宋体"/>
+          <w:sz w:val="24"/>
+          <w:szCs w:val="24"/>
+        </w:rPr>
+      </w:pPr>
+    </w:p>
+    <w:p>
+      <w:pPr>
+        <w:rPr>
           <w:rFonts w:hint="eastAsia" w:ascii="宋体" w:hAnsi="宋体" w:eastAsia="宋体" w:cs="宋体"/>
           <w:sz w:val="24"/>
           <w:szCs w:val="24"/>
@@ -539,7 +599,7 @@
           <w:szCs w:val="24"/>
           <w:lang w:val="en-US" w:eastAsia="zh-CN"/>
         </w:rPr>
-        <w:t>解压protobuf-2.6.0.zip</w:t>
+        <w:t>1.解压protobuf-2.6.0.zip</w:t>
       </w:r>
     </w:p>
     <w:p>
@@ -669,53 +729,207 @@
     </w:p>
     <w:p>
       <w:pPr>
-        <w:rPr>
-          <w:rFonts w:hint="eastAsia"/>
-          <w:lang w:val="en-US" w:eastAsia="zh-CN"/>
-        </w:rPr>
-      </w:pPr>
-      <w:r>
-        <w:rPr>
-          <w:rFonts w:hint="eastAsia"/>
-          <w:lang w:val="en-US" w:eastAsia="zh-CN"/>
-        </w:rPr>
-        <w:t xml:space="preserve">参考文档 </w:t>
-      </w:r>
-      <w:r>
-        <w:rPr>
-          <w:rFonts w:hint="eastAsia"/>
-          <w:lang w:val="en-US" w:eastAsia="zh-CN"/>
-        </w:rPr>
-        <w:fldChar w:fldCharType="begin"/>
-      </w:r>
-      <w:r>
-        <w:rPr>
-          <w:rFonts w:hint="eastAsia"/>
-          <w:lang w:val="en-US" w:eastAsia="zh-CN"/>
-        </w:rPr>
-        <w:instrText xml:space="preserve"> HYPERLINK "http://blog.csdn.net/qq844352155/article/details/48010175" </w:instrText>
-      </w:r>
-      <w:r>
-        <w:rPr>
-          <w:rFonts w:hint="eastAsia"/>
-          <w:lang w:val="en-US" w:eastAsia="zh-CN"/>
-        </w:rPr>
-        <w:fldChar w:fldCharType="separate"/>
-      </w:r>
-      <w:r>
-        <w:rPr>
-          <w:rStyle w:val="3"/>
-          <w:rFonts w:hint="eastAsia"/>
-          <w:lang w:val="en-US" w:eastAsia="zh-CN"/>
-        </w:rPr>
-        <w:t>http://blog.csdn.net/qq844352155/article/details/48010175</w:t>
-      </w:r>
-      <w:r>
-        <w:rPr>
-          <w:rFonts w:hint="eastAsia"/>
-          <w:lang w:val="en-US" w:eastAsia="zh-CN"/>
-        </w:rPr>
-        <w:fldChar w:fldCharType="end"/>
+        <w:numPr>
+          <w:ilvl w:val="0"/>
+          <w:numId w:val="2"/>
+        </w:numPr>
+        <w:rPr>
+          <w:rFonts w:hint="eastAsia"/>
+          <w:lang w:val="en-US" w:eastAsia="zh-CN"/>
+        </w:rPr>
+      </w:pPr>
+      <w:r>
+        <w:rPr>
+          <w:rFonts w:hint="eastAsia"/>
+          <w:lang w:val="en-US" w:eastAsia="zh-CN"/>
+        </w:rPr>
+        <w:t>拷贝protobuf-2.6.0/src/google到Code/common/ 下面,拷贝上面三个lib到 thlib/Debug下面</w:t>
+      </w:r>
+    </w:p>
+    <w:p>
+      <w:pPr>
+        <w:numPr>
+          <w:ilvl w:val="0"/>
+          <w:numId w:val="2"/>
+        </w:numPr>
+        <w:rPr>
+          <w:rFonts w:hint="eastAsia"/>
+          <w:lang w:val="en-US" w:eastAsia="zh-CN"/>
+        </w:rPr>
+      </w:pPr>
+      <w:r>
+        <w:rPr>
+          <w:rFonts w:hint="eastAsia"/>
+          <w:lang w:val="en-US" w:eastAsia="zh-CN"/>
+        </w:rPr>
+        <w:t>配置文件</w:t>
+      </w:r>
+    </w:p>
+    <w:p>
+      <w:pPr>
+        <w:rPr>
+          <w:rFonts w:hint="eastAsia"/>
+          <w:lang w:val="en-US" w:eastAsia="zh-CN"/>
+        </w:rPr>
+      </w:pPr>
+    </w:p>
+    <w:p>
+      <w:pPr>
+        <w:rPr>
+          <w:rFonts w:hint="eastAsia"/>
+          <w:lang w:val="en-US" w:eastAsia="zh-CN"/>
+        </w:rPr>
+      </w:pPr>
+    </w:p>
+    <w:p>
+      <w:r>
+        <w:drawing>
+          <wp:inline distT="0" distB="0" distL="114300" distR="114300">
+            <wp:extent cx="5267325" cy="1889760"/>
+            <wp:effectExtent l="0" t="0" r="9525" b="15240"/>
+            <wp:docPr id="2" name="图片 1"/>
+            <wp:cNvGraphicFramePr>
+              <a:graphicFrameLocks xmlns:a="http://schemas.openxmlformats.org/drawingml/2006/main" noChangeAspect="1"/>
+            </wp:cNvGraphicFramePr>
+            <a:graphic xmlns:a="http://schemas.openxmlformats.org/drawingml/2006/main">
+              <a:graphicData uri="http://schemas.openxmlformats.org/drawingml/2006/picture">
+                <pic:pic xmlns:pic="http://schemas.openxmlformats.org/drawingml/2006/picture">
+                  <pic:nvPicPr>
+                    <pic:cNvPr id="2" name="图片 1"/>
+                    <pic:cNvPicPr>
+                      <a:picLocks noChangeAspect="1"/>
+                    </pic:cNvPicPr>
+                  </pic:nvPicPr>
+                  <pic:blipFill>
+                    <a:blip r:embed="rId7"/>
+                    <a:stretch>
+                      <a:fillRect/>
+                    </a:stretch>
+                  </pic:blipFill>
+                  <pic:spPr>
+                    <a:xfrm>
+                      <a:off x="0" y="0"/>
+                      <a:ext cx="5267325" cy="1889760"/>
+                    </a:xfrm>
+                    <a:prstGeom prst="rect">
+                      <a:avLst/>
+                    </a:prstGeom>
+                    <a:noFill/>
+                    <a:ln w="9525">
+                      <a:noFill/>
+                    </a:ln>
+                  </pic:spPr>
+                </pic:pic>
+              </a:graphicData>
+            </a:graphic>
+          </wp:inline>
+        </w:drawing>
+      </w:r>
+    </w:p>
+    <w:p>
+      <w:pPr>
+        <w:numPr>
+          <w:ilvl w:val="0"/>
+          <w:numId w:val="2"/>
+        </w:numPr>
+        <w:rPr>
+          <w:rFonts w:ascii="宋体" w:hAnsi="宋体" w:eastAsia="宋体" w:cs="宋体"/>
+          <w:sz w:val="24"/>
+          <w:szCs w:val="24"/>
+        </w:rPr>
+      </w:pPr>
+      <w:r>
+        <w:rPr>
+          <w:rFonts w:hint="eastAsia"/>
+          <w:lang w:val="en-US" w:eastAsia="zh-CN"/>
+        </w:rPr>
+        <w:t xml:space="preserve">增加宏 </w:t>
+      </w:r>
+      <w:r>
+        <w:rPr>
+          <w:rFonts w:ascii="宋体" w:hAnsi="宋体" w:eastAsia="宋体" w:cs="宋体"/>
+          <w:sz w:val="24"/>
+          <w:szCs w:val="24"/>
+        </w:rPr>
+        <w:t>_SCL_SECURE_NO_WARNINGS</w:t>
+      </w:r>
+    </w:p>
+    <w:p>
+      <w:pPr>
+        <w:numPr>
+          <w:ilvl w:val="0"/>
+          <w:numId w:val="2"/>
+        </w:numPr>
+        <w:rPr>
+          <w:rFonts w:hint="eastAsia" w:ascii="宋体" w:hAnsi="宋体" w:eastAsia="宋体" w:cs="宋体"/>
+          <w:sz w:val="24"/>
+          <w:szCs w:val="24"/>
+          <w:lang w:val="en-US" w:eastAsia="zh-CN"/>
+        </w:rPr>
+      </w:pPr>
+      <w:r>
+        <w:drawing>
+          <wp:inline distT="0" distB="0" distL="114300" distR="114300">
+            <wp:extent cx="5273040" cy="3831590"/>
+            <wp:effectExtent l="0" t="0" r="3810" b="16510"/>
+            <wp:docPr id="5" name="图片 2"/>
+            <wp:cNvGraphicFramePr>
+              <a:graphicFrameLocks xmlns:a="http://schemas.openxmlformats.org/drawingml/2006/main" noChangeAspect="1"/>
+            </wp:cNvGraphicFramePr>
+            <a:graphic xmlns:a="http://schemas.openxmlformats.org/drawingml/2006/main">
+              <a:graphicData uri="http://schemas.openxmlformats.org/drawingml/2006/picture">
+                <pic:pic xmlns:pic="http://schemas.openxmlformats.org/drawingml/2006/picture">
+                  <pic:nvPicPr>
+                    <pic:cNvPr id="5" name="图片 2"/>
+                    <pic:cNvPicPr>
+                      <a:picLocks noChangeAspect="1"/>
+                    </pic:cNvPicPr>
+                  </pic:nvPicPr>
+                  <pic:blipFill>
+                    <a:blip r:embed="rId8"/>
+                    <a:stretch>
+                      <a:fillRect/>
+                    </a:stretch>
+                  </pic:blipFill>
+                  <pic:spPr>
+                    <a:xfrm>
+                      <a:off x="0" y="0"/>
+                      <a:ext cx="5273040" cy="3831590"/>
+                    </a:xfrm>
+                    <a:prstGeom prst="rect">
+                      <a:avLst/>
+                    </a:prstGeom>
+                    <a:noFill/>
+                    <a:ln w="9525">
+                      <a:noFill/>
+                    </a:ln>
+                  </pic:spPr>
+                </pic:pic>
+              </a:graphicData>
+            </a:graphic>
+          </wp:inline>
+        </w:drawing>
+      </w:r>
+    </w:p>
+    <w:p>
+      <w:pPr>
+        <w:numPr>
+          <w:ilvl w:val="0"/>
+          <w:numId w:val="2"/>
+        </w:numPr>
+        <w:rPr>
+          <w:rFonts w:hint="eastAsia" w:ascii="宋体" w:hAnsi="宋体" w:eastAsia="宋体" w:cs="宋体"/>
+          <w:sz w:val="24"/>
+          <w:szCs w:val="24"/>
+          <w:lang w:val="en-US" w:eastAsia="zh-CN"/>
+        </w:rPr>
+      </w:pPr>
+      <w:r>
+        <w:rPr>
+          <w:rFonts w:hint="eastAsia" w:eastAsia="宋体"/>
+          <w:lang w:val="en-US" w:eastAsia="zh-CN"/>
+        </w:rPr>
+        <w:t>编译环境搭建好后开始生成协议</w:t>
       </w:r>
     </w:p>
     <w:p>
@@ -752,8 +966,23 @@
       <w:lvlJc w:val="left"/>
     </w:lvl>
   </w:abstractNum>
+  <w:abstractNum w:abstractNumId="1">
+    <w:nsid w:val="5834322F"/>
+    <w:multiLevelType w:val="singleLevel"/>
+    <w:tmpl w:val="5834322F"/>
+    <w:lvl w:ilvl="0" w:tentative="0">
+      <w:start w:val="2"/>
+      <w:numFmt w:val="decimal"/>
+      <w:suff w:val="nothing"/>
+      <w:lvlText w:val="%1."/>
+      <w:lvlJc w:val="left"/>
+    </w:lvl>
+  </w:abstractNum>
   <w:num w:numId="1">
     <w:abstractNumId w:val="0"/>
+  </w:num>
+  <w:num w:numId="2">
+    <w:abstractNumId w:val="1"/>
   </w:num>
 </w:numbering>
 </file>
@@ -853,7 +1082,7 @@
     <w:lsdException w:unhideWhenUsed="0" w:uiPriority="0" w:semiHidden="0" w:name="Body Text Indent 2"/>
     <w:lsdException w:unhideWhenUsed="0" w:uiPriority="0" w:semiHidden="0" w:name="Body Text Indent 3"/>
     <w:lsdException w:unhideWhenUsed="0" w:uiPriority="0" w:semiHidden="0" w:name="Block Text"/>
-    <w:lsdException w:unhideWhenUsed="0" w:uiPriority="0" w:semiHidden="0" w:name="Hyperlink"/>
+    <w:lsdException w:qFormat="1" w:unhideWhenUsed="0" w:uiPriority="0" w:semiHidden="0" w:name="Hyperlink"/>
     <w:lsdException w:unhideWhenUsed="0" w:uiPriority="0" w:semiHidden="0" w:name="FollowedHyperlink"/>
     <w:lsdException w:qFormat="1" w:unhideWhenUsed="0" w:uiPriority="0" w:semiHidden="0" w:name="Strong"/>
     <w:lsdException w:qFormat="1" w:unhideWhenUsed="0" w:uiPriority="0" w:semiHidden="0" w:name="Emphasis"/>
@@ -1056,6 +1285,7 @@
   <w:style w:type="character" w:styleId="3">
     <w:name w:val="Hyperlink"/>
     <w:basedOn w:val="2"/>
+    <w:qFormat/>
     <w:uiPriority w:val="0"/>
     <w:rPr>
       <w:color w:val="0000FF"/>

--- a/Document/代码文档说明.docx
+++ b/Document/代码文档说明.docx
@@ -939,6 +939,169 @@
           <w:lang w:val="en-US" w:eastAsia="zh-CN"/>
         </w:rPr>
       </w:pPr>
+    </w:p>
+    <w:p>
+      <w:pPr>
+        <w:rPr>
+          <w:rFonts w:hint="eastAsia"/>
+          <w:lang w:val="en-US" w:eastAsia="zh-CN"/>
+        </w:rPr>
+      </w:pPr>
+      <w:r>
+        <w:rPr>
+          <w:rFonts w:hint="eastAsia"/>
+          <w:lang w:val="en-US" w:eastAsia="zh-CN"/>
+        </w:rPr>
+        <w:t>*.proto</w:t>
+      </w:r>
+    </w:p>
+    <w:p>
+      <w:pPr>
+        <w:rPr>
+          <w:rFonts w:hint="eastAsia"/>
+          <w:lang w:val="en-US" w:eastAsia="zh-CN"/>
+        </w:rPr>
+      </w:pPr>
+      <w:r>
+        <w:rPr>
+          <w:rFonts w:hint="eastAsia"/>
+          <w:lang w:val="en-US" w:eastAsia="zh-CN"/>
+        </w:rPr>
+        <w:t>package com.game.Protobuf;</w:t>
+      </w:r>
+    </w:p>
+    <w:p>
+      <w:pPr>
+        <w:rPr>
+          <w:rFonts w:hint="eastAsia"/>
+          <w:lang w:val="en-US" w:eastAsia="zh-CN"/>
+        </w:rPr>
+      </w:pPr>
+      <w:r>
+        <w:rPr>
+          <w:rFonts w:hint="eastAsia"/>
+          <w:lang w:val="en-US" w:eastAsia="zh-CN"/>
+        </w:rPr>
+        <w:t>option optimize_for = LITE_RUNTIME;</w:t>
+      </w:r>
+    </w:p>
+    <w:p>
+      <w:pPr>
+        <w:rPr>
+          <w:rFonts w:hint="eastAsia"/>
+          <w:lang w:val="en-US" w:eastAsia="zh-CN"/>
+        </w:rPr>
+      </w:pPr>
+      <w:r>
+        <w:rPr>
+          <w:rFonts w:hint="eastAsia"/>
+          <w:lang w:val="en-US" w:eastAsia="zh-CN"/>
+        </w:rPr>
+        <w:t>message SGOMsMapInfo</w:t>
+      </w:r>
+    </w:p>
+    <w:p>
+      <w:pPr>
+        <w:rPr>
+          <w:rFonts w:hint="eastAsia"/>
+          <w:lang w:val="en-US" w:eastAsia="zh-CN"/>
+        </w:rPr>
+      </w:pPr>
+      <w:r>
+        <w:rPr>
+          <w:rFonts w:hint="eastAsia"/>
+          <w:lang w:val="en-US" w:eastAsia="zh-CN"/>
+        </w:rPr>
+        <w:t>{</w:t>
+      </w:r>
+    </w:p>
+    <w:p>
+      <w:pPr>
+        <w:rPr>
+          <w:rFonts w:hint="eastAsia"/>
+          <w:lang w:val="en-US" w:eastAsia="zh-CN"/>
+        </w:rPr>
+      </w:pPr>
+      <w:r>
+        <w:rPr>
+          <w:rFonts w:hint="eastAsia"/>
+          <w:lang w:val="en-US" w:eastAsia="zh-CN"/>
+        </w:rPr>
+        <w:tab/>
+      </w:r>
+      <w:r>
+        <w:rPr>
+          <w:rFonts w:hint="eastAsia"/>
+          <w:lang w:val="en-US" w:eastAsia="zh-CN"/>
+        </w:rPr>
+        <w:t>required int32 mapid = 1;</w:t>
+      </w:r>
+    </w:p>
+    <w:p>
+      <w:pPr>
+        <w:rPr>
+          <w:rFonts w:hint="eastAsia"/>
+          <w:lang w:val="en-US" w:eastAsia="zh-CN"/>
+        </w:rPr>
+      </w:pPr>
+      <w:r>
+        <w:rPr>
+          <w:rFonts w:hint="eastAsia"/>
+          <w:lang w:val="en-US" w:eastAsia="zh-CN"/>
+        </w:rPr>
+        <w:t>}</w:t>
+      </w:r>
+    </w:p>
+    <w:p>
+      <w:pPr>
+        <w:rPr>
+          <w:rFonts w:hint="eastAsia"/>
+          <w:lang w:val="en-US" w:eastAsia="zh-CN"/>
+        </w:rPr>
+      </w:pPr>
+      <w:r>
+        <w:drawing>
+          <wp:inline distT="0" distB="0" distL="114300" distR="114300">
+            <wp:extent cx="4961890" cy="3637915"/>
+            <wp:effectExtent l="0" t="0" r="10160" b="635"/>
+            <wp:docPr id="7" name="图片 2"/>
+            <wp:cNvGraphicFramePr>
+              <a:graphicFrameLocks xmlns:a="http://schemas.openxmlformats.org/drawingml/2006/main" noChangeAspect="1"/>
+            </wp:cNvGraphicFramePr>
+            <a:graphic xmlns:a="http://schemas.openxmlformats.org/drawingml/2006/main">
+              <a:graphicData uri="http://schemas.openxmlformats.org/drawingml/2006/picture">
+                <pic:pic xmlns:pic="http://schemas.openxmlformats.org/drawingml/2006/picture">
+                  <pic:nvPicPr>
+                    <pic:cNvPr id="7" name="图片 2"/>
+                    <pic:cNvPicPr>
+                      <a:picLocks noChangeAspect="1"/>
+                    </pic:cNvPicPr>
+                  </pic:nvPicPr>
+                  <pic:blipFill>
+                    <a:blip r:embed="rId9"/>
+                    <a:stretch>
+                      <a:fillRect/>
+                    </a:stretch>
+                  </pic:blipFill>
+                  <pic:spPr>
+                    <a:xfrm>
+                      <a:off x="0" y="0"/>
+                      <a:ext cx="4961890" cy="3637915"/>
+                    </a:xfrm>
+                    <a:prstGeom prst="rect">
+                      <a:avLst/>
+                    </a:prstGeom>
+                    <a:noFill/>
+                    <a:ln w="9525">
+                      <a:noFill/>
+                    </a:ln>
+                  </pic:spPr>
+                </pic:pic>
+              </a:graphicData>
+            </a:graphic>
+          </wp:inline>
+        </w:drawing>
+      </w:r>
       <w:bookmarkStart w:id="0" w:name="_GoBack"/>
       <w:bookmarkEnd w:id="0"/>
     </w:p>
